--- a/- Meeting History/MeetingReport.docx
+++ b/- Meeting History/MeetingReport.docx
@@ -472,129 +472,218 @@
         </w:rPr>
         <w:t>2 hours total-Charlie, Connor and Sam</w:t>
       </w:r>
+    </w:p>
+    <w:p>
+      <w:pPr>
+        <w:rPr>
+          <w:rFonts w:ascii="Calibri" w:eastAsia="Calibri" w:hAnsi="Calibri" w:cs="Calibri"/>
+        </w:rPr>
+      </w:pPr>
+      <w:r>
+        <w:rPr>
+          <w:rFonts w:ascii="Calibri" w:eastAsia="Calibri" w:hAnsi="Calibri" w:cs="Calibri"/>
+        </w:rPr>
+        <w:t>Discussed implementation of weapon designs from last week.</w:t>
+      </w:r>
+    </w:p>
+    <w:p>
+      <w:pPr>
+        <w:rPr>
+          <w:rFonts w:ascii="Calibri" w:eastAsia="Calibri" w:hAnsi="Calibri" w:cs="Calibri"/>
+        </w:rPr>
+      </w:pPr>
+      <w:r>
+        <w:rPr>
+          <w:rFonts w:ascii="Calibri" w:eastAsia="Calibri" w:hAnsi="Calibri" w:cs="Calibri"/>
+        </w:rPr>
+        <w:t>Delegated tasks for this week: starting on report:</w:t>
+      </w:r>
+    </w:p>
+    <w:p>
+      <w:pPr>
+        <w:rPr>
+          <w:rFonts w:ascii="Calibri" w:eastAsia="Calibri" w:hAnsi="Calibri" w:cs="Calibri"/>
+        </w:rPr>
+      </w:pPr>
+      <w:r>
+        <w:rPr>
+          <w:rFonts w:ascii="Calibri" w:eastAsia="Calibri" w:hAnsi="Calibri" w:cs="Calibri"/>
+        </w:rPr>
+        <w:t xml:space="preserve">Connor to do </w:t>
+      </w:r>
+      <w:r>
+        <w:rPr>
+          <w:rFonts w:ascii="Calibri" w:eastAsia="Calibri" w:hAnsi="Calibri" w:cs="Calibri"/>
+        </w:rPr>
+        <w:t xml:space="preserve">level and </w:t>
+      </w:r>
+      <w:r>
+        <w:rPr>
+          <w:rFonts w:ascii="Calibri" w:eastAsia="Calibri" w:hAnsi="Calibri" w:cs="Calibri"/>
+        </w:rPr>
+        <w:t>stage</w:t>
+      </w:r>
+      <w:r>
+        <w:rPr>
+          <w:rFonts w:ascii="Calibri" w:eastAsia="Calibri" w:hAnsi="Calibri" w:cs="Calibri"/>
+        </w:rPr>
+        <w:t xml:space="preserve"> design</w:t>
+      </w:r>
+      <w:r>
+        <w:rPr>
+          <w:rFonts w:ascii="Calibri" w:eastAsia="Calibri" w:hAnsi="Calibri" w:cs="Calibri"/>
+        </w:rPr>
+        <w:t>/ skill gates, tutorials, general level and design overview</w:t>
+      </w:r>
+    </w:p>
+    <w:p>
+      <w:pPr>
+        <w:rPr>
+          <w:rFonts w:ascii="Calibri" w:eastAsia="Calibri" w:hAnsi="Calibri" w:cs="Calibri"/>
+        </w:rPr>
+      </w:pPr>
+      <w:r>
+        <w:rPr>
+          <w:rFonts w:ascii="Calibri" w:eastAsia="Calibri" w:hAnsi="Calibri" w:cs="Calibri"/>
+        </w:rPr>
+        <w:t>Charlie to work on cleaning and doing art for weapon and enemy designs</w:t>
+      </w:r>
+    </w:p>
+    <w:p>
+      <w:pPr>
+        <w:rPr>
+          <w:rFonts w:ascii="Calibri" w:eastAsia="Calibri" w:hAnsi="Calibri" w:cs="Calibri"/>
+        </w:rPr>
+      </w:pPr>
+      <w:r>
+        <w:rPr>
+          <w:rFonts w:ascii="Calibri" w:eastAsia="Calibri" w:hAnsi="Calibri" w:cs="Calibri"/>
+        </w:rPr>
+        <w:t>Paul to do UI</w:t>
+      </w:r>
+    </w:p>
+    <w:p>
+      <w:pPr>
+        <w:rPr>
+          <w:rFonts w:ascii="Calibri" w:eastAsia="Calibri" w:hAnsi="Calibri" w:cs="Calibri"/>
+        </w:rPr>
+      </w:pPr>
+      <w:r>
+        <w:rPr>
+          <w:rFonts w:ascii="Calibri" w:eastAsia="Calibri" w:hAnsi="Calibri" w:cs="Calibri"/>
+        </w:rPr>
+        <w:t xml:space="preserve">Sam to do movement and physics, and </w:t>
+      </w:r>
+      <w:r>
+        <w:rPr>
+          <w:rFonts w:ascii="Calibri" w:eastAsia="Calibri" w:hAnsi="Calibri" w:cs="Calibri"/>
+        </w:rPr>
+        <w:t>general game overview</w:t>
+      </w:r>
+    </w:p>
+    <w:p>
+      <w:pPr>
+        <w:rPr>
+          <w:rFonts w:ascii="Calibri" w:eastAsia="Calibri" w:hAnsi="Calibri" w:cs="Calibri"/>
+        </w:rPr>
+      </w:pPr>
+      <w:r>
+        <w:rPr>
+          <w:rFonts w:ascii="Calibri" w:eastAsia="Calibri" w:hAnsi="Calibri" w:cs="Calibri"/>
+        </w:rPr>
+        <w:t>Dan to do AI in enemies sections</w:t>
+      </w:r>
+    </w:p>
+    <w:p>
+      <w:pPr>
+        <w:rPr>
+          <w:rFonts w:ascii="Calibri" w:eastAsia="Calibri" w:hAnsi="Calibri" w:cs="Calibri"/>
+        </w:rPr>
+      </w:pPr>
+    </w:p>
+    <w:p>
+      <w:pPr>
+        <w:rPr>
+          <w:rFonts w:ascii="Calibri" w:eastAsia="Calibri" w:hAnsi="Calibri" w:cs="Calibri"/>
+          <w:b/>
+          <w:bCs/>
+        </w:rPr>
+      </w:pPr>
+      <w:r>
+        <w:rPr>
+          <w:rFonts w:ascii="Calibri" w:eastAsia="Calibri" w:hAnsi="Calibri" w:cs="Calibri"/>
+          <w:b/>
+          <w:bCs/>
+        </w:rPr>
+        <w:t>12/02/20</w:t>
+      </w:r>
+    </w:p>
+    <w:p>
+      <w:pPr>
+        <w:rPr>
+          <w:rFonts w:ascii="Calibri" w:eastAsia="Calibri" w:hAnsi="Calibri" w:cs="Calibri"/>
+        </w:rPr>
+      </w:pPr>
+      <w:r>
+        <w:rPr>
+          <w:rFonts w:ascii="Calibri" w:eastAsia="Calibri" w:hAnsi="Calibri" w:cs="Calibri"/>
+        </w:rPr>
+        <w:t>2 hours total- Dan, Connor and Sam</w:t>
+      </w:r>
+    </w:p>
+    <w:p>
+      <w:pPr>
+        <w:rPr>
+          <w:rFonts w:ascii="Calibri" w:eastAsia="Calibri" w:hAnsi="Calibri" w:cs="Calibri"/>
+        </w:rPr>
+      </w:pPr>
+      <w:r>
+        <w:rPr>
+          <w:rFonts w:ascii="Calibri" w:eastAsia="Calibri" w:hAnsi="Calibri" w:cs="Calibri"/>
+        </w:rPr>
+        <w:t>Discussed and tackled ongoing tasks</w:t>
+      </w:r>
+    </w:p>
+    <w:p>
+      <w:pPr>
+        <w:rPr>
+          <w:rFonts w:ascii="Calibri" w:eastAsia="Calibri" w:hAnsi="Calibri" w:cs="Calibri"/>
+        </w:rPr>
+      </w:pPr>
+      <w:r>
+        <w:rPr>
+          <w:rFonts w:ascii="Calibri" w:eastAsia="Calibri" w:hAnsi="Calibri" w:cs="Calibri"/>
+        </w:rPr>
+        <w:t>Clarified some control decisions with Dan</w:t>
+      </w:r>
+    </w:p>
+    <w:p>
+      <w:pPr>
+        <w:rPr>
+          <w:rFonts w:ascii="Calibri" w:eastAsia="Calibri" w:hAnsi="Calibri" w:cs="Calibri"/>
+        </w:rPr>
+      </w:pPr>
+      <w:r>
+        <w:rPr>
+          <w:rFonts w:ascii="Calibri" w:eastAsia="Calibri" w:hAnsi="Calibri" w:cs="Calibri"/>
+        </w:rPr>
+        <w:t>Connor continued level work</w:t>
+      </w:r>
+    </w:p>
+    <w:p>
+      <w:pPr>
+        <w:rPr>
+          <w:rFonts w:ascii="Calibri" w:eastAsia="Calibri" w:hAnsi="Calibri" w:cs="Calibri"/>
+        </w:rPr>
+      </w:pPr>
+      <w:r>
+        <w:rPr>
+          <w:rFonts w:ascii="Calibri" w:eastAsia="Calibri" w:hAnsi="Calibri" w:cs="Calibri"/>
+        </w:rPr>
+        <w:t>Sam continues mechanical and physics stuff</w:t>
+      </w:r>
       <w:bookmarkStart w:id="0" w:name="_GoBack"/>
       <w:bookmarkEnd w:id="0"/>
-    </w:p>
-    <w:p>
-      <w:pPr>
-        <w:rPr>
-          <w:rFonts w:ascii="Calibri" w:eastAsia="Calibri" w:hAnsi="Calibri" w:cs="Calibri"/>
-        </w:rPr>
-      </w:pPr>
-      <w:r>
-        <w:rPr>
-          <w:rFonts w:ascii="Calibri" w:eastAsia="Calibri" w:hAnsi="Calibri" w:cs="Calibri"/>
-        </w:rPr>
-        <w:t>Discussed implementation of weapon designs from last week.</w:t>
-      </w:r>
-    </w:p>
-    <w:p>
-      <w:pPr>
-        <w:rPr>
-          <w:rFonts w:ascii="Calibri" w:eastAsia="Calibri" w:hAnsi="Calibri" w:cs="Calibri"/>
-        </w:rPr>
-      </w:pPr>
-      <w:r>
-        <w:rPr>
-          <w:rFonts w:ascii="Calibri" w:eastAsia="Calibri" w:hAnsi="Calibri" w:cs="Calibri"/>
-        </w:rPr>
-        <w:t>Delegated tasks for this week: starting on report:</w:t>
-      </w:r>
-    </w:p>
-    <w:p>
-      <w:pPr>
-        <w:rPr>
-          <w:rFonts w:ascii="Calibri" w:eastAsia="Calibri" w:hAnsi="Calibri" w:cs="Calibri"/>
-        </w:rPr>
-      </w:pPr>
-      <w:r>
-        <w:rPr>
-          <w:rFonts w:ascii="Calibri" w:eastAsia="Calibri" w:hAnsi="Calibri" w:cs="Calibri"/>
-        </w:rPr>
-        <w:t xml:space="preserve">Connor to do </w:t>
-      </w:r>
-      <w:r>
-        <w:rPr>
-          <w:rFonts w:ascii="Calibri" w:eastAsia="Calibri" w:hAnsi="Calibri" w:cs="Calibri"/>
-        </w:rPr>
-        <w:t xml:space="preserve">level and </w:t>
-      </w:r>
-      <w:r>
-        <w:rPr>
-          <w:rFonts w:ascii="Calibri" w:eastAsia="Calibri" w:hAnsi="Calibri" w:cs="Calibri"/>
-        </w:rPr>
-        <w:t>stage</w:t>
-      </w:r>
-      <w:r>
-        <w:rPr>
-          <w:rFonts w:ascii="Calibri" w:eastAsia="Calibri" w:hAnsi="Calibri" w:cs="Calibri"/>
-        </w:rPr>
-        <w:t xml:space="preserve"> design</w:t>
-      </w:r>
-      <w:r>
-        <w:rPr>
-          <w:rFonts w:ascii="Calibri" w:eastAsia="Calibri" w:hAnsi="Calibri" w:cs="Calibri"/>
-        </w:rPr>
-        <w:t>/ skill gates, tutorials, general level and design overview</w:t>
-      </w:r>
-    </w:p>
-    <w:p>
-      <w:pPr>
-        <w:rPr>
-          <w:rFonts w:ascii="Calibri" w:eastAsia="Calibri" w:hAnsi="Calibri" w:cs="Calibri"/>
-        </w:rPr>
-      </w:pPr>
-      <w:r>
-        <w:rPr>
-          <w:rFonts w:ascii="Calibri" w:eastAsia="Calibri" w:hAnsi="Calibri" w:cs="Calibri"/>
-        </w:rPr>
-        <w:t>Charlie to work on cleaning and doing art for weapon and enemy designs</w:t>
-      </w:r>
-    </w:p>
-    <w:p>
-      <w:pPr>
-        <w:rPr>
-          <w:rFonts w:ascii="Calibri" w:eastAsia="Calibri" w:hAnsi="Calibri" w:cs="Calibri"/>
-        </w:rPr>
-      </w:pPr>
-      <w:r>
-        <w:rPr>
-          <w:rFonts w:ascii="Calibri" w:eastAsia="Calibri" w:hAnsi="Calibri" w:cs="Calibri"/>
-        </w:rPr>
-        <w:t>Paul to do UI</w:t>
-      </w:r>
-    </w:p>
-    <w:p>
-      <w:pPr>
-        <w:rPr>
-          <w:rFonts w:ascii="Calibri" w:eastAsia="Calibri" w:hAnsi="Calibri" w:cs="Calibri"/>
-        </w:rPr>
-      </w:pPr>
-      <w:r>
-        <w:rPr>
-          <w:rFonts w:ascii="Calibri" w:eastAsia="Calibri" w:hAnsi="Calibri" w:cs="Calibri"/>
-        </w:rPr>
-        <w:t xml:space="preserve">Sam to do movement and physics, and </w:t>
-      </w:r>
-      <w:r>
-        <w:rPr>
-          <w:rFonts w:ascii="Calibri" w:eastAsia="Calibri" w:hAnsi="Calibri" w:cs="Calibri"/>
-        </w:rPr>
-        <w:t>general game overview</w:t>
-      </w:r>
-    </w:p>
-    <w:p>
-      <w:pPr>
-        <w:rPr>
-          <w:rFonts w:ascii="Calibri" w:eastAsia="Calibri" w:hAnsi="Calibri" w:cs="Calibri"/>
-        </w:rPr>
-      </w:pPr>
-      <w:r>
-        <w:rPr>
-          <w:rFonts w:ascii="Calibri" w:eastAsia="Calibri" w:hAnsi="Calibri" w:cs="Calibri"/>
-        </w:rPr>
-        <w:t>Dan to do AI in enemies sections</w:t>
-      </w:r>
     </w:p>
     <w:sectPr>
       <w:pgSz w:w="11906" w:h="16838"/>

--- a/- Meeting History/MeetingReport.docx
+++ b/- Meeting History/MeetingReport.docx
@@ -1361,6 +1361,32 @@
           <w:sz w:val="22"/>
           <w:shd w:fill="auto" w:val="clear"/>
         </w:rPr>
+        <w:t xml:space="preserve">EVERYONE'S HERE- 1 hr</w:t>
+      </w:r>
+    </w:p>
+    <w:p>
+      <w:pPr>
+        <w:spacing w:before="0" w:after="160" w:line="259"/>
+        <w:ind w:right="0" w:left="0" w:firstLine="0"/>
+        <w:jc w:val="left"/>
+        <w:rPr>
+          <w:rFonts w:ascii="Calibri" w:hAnsi="Calibri" w:cs="Calibri" w:eastAsia="Calibri"/>
+          <w:color w:val="auto"/>
+          <w:spacing w:val="0"/>
+          <w:position w:val="0"/>
+          <w:sz w:val="22"/>
+          <w:shd w:fill="auto" w:val="clear"/>
+        </w:rPr>
+      </w:pPr>
+      <w:r>
+        <w:rPr>
+          <w:rFonts w:ascii="Calibri" w:hAnsi="Calibri" w:cs="Calibri" w:eastAsia="Calibri"/>
+          <w:color w:val="auto"/>
+          <w:spacing w:val="0"/>
+          <w:position w:val="0"/>
+          <w:sz w:val="22"/>
+          <w:shd w:fill="auto" w:val="clear"/>
+        </w:rPr>
         <w:t xml:space="preserve">Design: </w:t>
       </w:r>
     </w:p>
@@ -1638,6 +1664,30 @@
           <w:shd w:fill="auto" w:val="clear"/>
         </w:rPr>
       </w:pPr>
+    </w:p>
+    <w:p>
+      <w:pPr>
+        <w:spacing w:before="0" w:after="160" w:line="240"/>
+        <w:ind w:right="0" w:left="0" w:firstLine="0"/>
+        <w:jc w:val="left"/>
+        <w:rPr>
+          <w:rFonts w:ascii="Calibri" w:hAnsi="Calibri" w:cs="Calibri" w:eastAsia="Calibri"/>
+          <w:color w:val="auto"/>
+          <w:spacing w:val="0"/>
+          <w:position w:val="0"/>
+          <w:sz w:val="22"/>
+          <w:shd w:fill="auto" w:val="clear"/>
+        </w:rPr>
+      </w:pPr>
+      <w:r>
+        <w:object w:dxaOrig="2052" w:dyaOrig="2243">
+          <v:rect xmlns:o="urn:schemas-microsoft-com:office:office" xmlns:v="urn:schemas-microsoft-com:vml" id="rectole0000000000" style="width:102.600000pt;height:112.150000pt" o:preferrelative="t" o:ole="">
+            <o:lock v:ext="edit"/>
+            <v:imagedata xmlns:r="http://schemas.openxmlformats.org/officeDocument/2006/relationships" r:id="docRId1" o:title=""/>
+          </v:rect>
+          <o:OLEObject xmlns:r="http://schemas.openxmlformats.org/officeDocument/2006/relationships" xmlns:o="urn:schemas-microsoft-com:office:office" Type="Embed" ProgID="StaticDib" DrawAspect="Content" ObjectID="0000000000" ShapeID="rectole0000000000" r:id="docRId0"/>
+        </w:object>
+      </w:r>
     </w:p>
     <w:p>
       <w:pPr>

--- a/- Meeting History/MeetingReport.docx
+++ b/- Meeting History/MeetingReport.docx
@@ -1680,13 +1680,264 @@
         </w:rPr>
       </w:pPr>
       <w:r>
-        <w:object w:dxaOrig="2052" w:dyaOrig="2243">
-          <v:rect xmlns:o="urn:schemas-microsoft-com:office:office" xmlns:v="urn:schemas-microsoft-com:vml" id="rectole0000000000" style="width:102.600000pt;height:112.150000pt" o:preferrelative="t" o:ole="">
+        <w:object w:dxaOrig="2085" w:dyaOrig="2267">
+          <v:rect xmlns:o="urn:schemas-microsoft-com:office:office" xmlns:v="urn:schemas-microsoft-com:vml" id="rectole0000000000" style="width:104.250000pt;height:113.350000pt" o:preferrelative="t" o:ole="">
             <o:lock v:ext="edit"/>
             <v:imagedata xmlns:r="http://schemas.openxmlformats.org/officeDocument/2006/relationships" r:id="docRId1" o:title=""/>
           </v:rect>
           <o:OLEObject xmlns:r="http://schemas.openxmlformats.org/officeDocument/2006/relationships" xmlns:o="urn:schemas-microsoft-com:office:office" Type="Embed" ProgID="StaticDib" DrawAspect="Content" ObjectID="0000000000" ShapeID="rectole0000000000" r:id="docRId0"/>
         </w:object>
+      </w:r>
+    </w:p>
+    <w:p>
+      <w:pPr>
+        <w:spacing w:before="0" w:after="160" w:line="240"/>
+        <w:ind w:right="0" w:left="0" w:firstLine="0"/>
+        <w:jc w:val="left"/>
+        <w:rPr>
+          <w:rFonts w:ascii="Calibri" w:hAnsi="Calibri" w:cs="Calibri" w:eastAsia="Calibri"/>
+          <w:color w:val="auto"/>
+          <w:spacing w:val="0"/>
+          <w:position w:val="0"/>
+          <w:sz w:val="22"/>
+          <w:shd w:fill="auto" w:val="clear"/>
+        </w:rPr>
+      </w:pPr>
+    </w:p>
+    <w:p>
+      <w:pPr>
+        <w:spacing w:before="0" w:after="160" w:line="240"/>
+        <w:ind w:right="0" w:left="0" w:firstLine="0"/>
+        <w:jc w:val="left"/>
+        <w:rPr>
+          <w:rFonts w:ascii="Calibri" w:hAnsi="Calibri" w:cs="Calibri" w:eastAsia="Calibri"/>
+          <w:b/>
+          <w:color w:val="auto"/>
+          <w:spacing w:val="0"/>
+          <w:position w:val="0"/>
+          <w:sz w:val="22"/>
+          <w:shd w:fill="auto" w:val="clear"/>
+        </w:rPr>
+      </w:pPr>
+      <w:r>
+        <w:rPr>
+          <w:rFonts w:ascii="Calibri" w:hAnsi="Calibri" w:cs="Calibri" w:eastAsia="Calibri"/>
+          <w:b/>
+          <w:color w:val="auto"/>
+          <w:spacing w:val="0"/>
+          <w:position w:val="0"/>
+          <w:sz w:val="22"/>
+          <w:shd w:fill="auto" w:val="clear"/>
+        </w:rPr>
+        <w:t xml:space="preserve">19/02/20</w:t>
+      </w:r>
+    </w:p>
+    <w:p>
+      <w:pPr>
+        <w:spacing w:before="0" w:after="160" w:line="240"/>
+        <w:ind w:right="0" w:left="0" w:firstLine="0"/>
+        <w:jc w:val="left"/>
+        <w:rPr>
+          <w:rFonts w:ascii="Calibri" w:hAnsi="Calibri" w:cs="Calibri" w:eastAsia="Calibri"/>
+          <w:color w:val="auto"/>
+          <w:spacing w:val="0"/>
+          <w:position w:val="0"/>
+          <w:sz w:val="22"/>
+          <w:shd w:fill="auto" w:val="clear"/>
+        </w:rPr>
+      </w:pPr>
+      <w:r>
+        <w:rPr>
+          <w:rFonts w:ascii="Calibri" w:hAnsi="Calibri" w:cs="Calibri" w:eastAsia="Calibri"/>
+          <w:color w:val="auto"/>
+          <w:spacing w:val="0"/>
+          <w:position w:val="0"/>
+          <w:sz w:val="22"/>
+          <w:shd w:fill="auto" w:val="clear"/>
+        </w:rPr>
+        <w:t xml:space="preserve">The great programmer meet up (and also Connor)</w:t>
+      </w:r>
+    </w:p>
+    <w:p>
+      <w:pPr>
+        <w:spacing w:before="0" w:after="160" w:line="240"/>
+        <w:ind w:right="0" w:left="0" w:firstLine="0"/>
+        <w:jc w:val="left"/>
+        <w:rPr>
+          <w:rFonts w:ascii="Calibri" w:hAnsi="Calibri" w:cs="Calibri" w:eastAsia="Calibri"/>
+          <w:color w:val="auto"/>
+          <w:spacing w:val="0"/>
+          <w:position w:val="0"/>
+          <w:sz w:val="22"/>
+          <w:shd w:fill="auto" w:val="clear"/>
+        </w:rPr>
+      </w:pPr>
+      <w:r>
+        <w:rPr>
+          <w:rFonts w:ascii="Calibri" w:hAnsi="Calibri" w:cs="Calibri" w:eastAsia="Calibri"/>
+          <w:color w:val="auto"/>
+          <w:spacing w:val="0"/>
+          <w:position w:val="0"/>
+          <w:sz w:val="22"/>
+          <w:shd w:fill="auto" w:val="clear"/>
+        </w:rPr>
+        <w:t xml:space="preserve">3 hours</w:t>
+      </w:r>
+    </w:p>
+    <w:p>
+      <w:pPr>
+        <w:spacing w:before="0" w:after="160" w:line="240"/>
+        <w:ind w:right="0" w:left="0" w:firstLine="0"/>
+        <w:jc w:val="left"/>
+        <w:rPr>
+          <w:rFonts w:ascii="Calibri" w:hAnsi="Calibri" w:cs="Calibri" w:eastAsia="Calibri"/>
+          <w:color w:val="auto"/>
+          <w:spacing w:val="0"/>
+          <w:position w:val="0"/>
+          <w:sz w:val="22"/>
+          <w:shd w:fill="auto" w:val="clear"/>
+        </w:rPr>
+      </w:pPr>
+      <w:r>
+        <w:rPr>
+          <w:rFonts w:ascii="Calibri" w:hAnsi="Calibri" w:cs="Calibri" w:eastAsia="Calibri"/>
+          <w:color w:val="auto"/>
+          <w:spacing w:val="0"/>
+          <w:position w:val="0"/>
+          <w:sz w:val="22"/>
+          <w:shd w:fill="auto" w:val="clear"/>
+        </w:rPr>
+        <w:t xml:space="preserve">Class diagram laid out and ready</w:t>
+      </w:r>
+    </w:p>
+    <w:p>
+      <w:pPr>
+        <w:spacing w:before="0" w:after="160" w:line="240"/>
+        <w:ind w:right="0" w:left="0" w:firstLine="0"/>
+        <w:jc w:val="left"/>
+        <w:rPr>
+          <w:rFonts w:ascii="Calibri" w:hAnsi="Calibri" w:cs="Calibri" w:eastAsia="Calibri"/>
+          <w:color w:val="auto"/>
+          <w:spacing w:val="0"/>
+          <w:position w:val="0"/>
+          <w:sz w:val="22"/>
+          <w:shd w:fill="auto" w:val="clear"/>
+        </w:rPr>
+      </w:pPr>
+      <w:r>
+        <w:rPr>
+          <w:rFonts w:ascii="Calibri" w:hAnsi="Calibri" w:cs="Calibri" w:eastAsia="Calibri"/>
+          <w:color w:val="auto"/>
+          <w:spacing w:val="0"/>
+          <w:position w:val="0"/>
+          <w:sz w:val="22"/>
+          <w:shd w:fill="auto" w:val="clear"/>
+        </w:rPr>
+        <w:t xml:space="preserve">Intricacies of camera and input layout ready</w:t>
+      </w:r>
+    </w:p>
+    <w:p>
+      <w:pPr>
+        <w:spacing w:before="0" w:after="160" w:line="240"/>
+        <w:ind w:right="0" w:left="0" w:firstLine="0"/>
+        <w:jc w:val="left"/>
+        <w:rPr>
+          <w:rFonts w:ascii="Calibri" w:hAnsi="Calibri" w:cs="Calibri" w:eastAsia="Calibri"/>
+          <w:color w:val="auto"/>
+          <w:spacing w:val="0"/>
+          <w:position w:val="0"/>
+          <w:sz w:val="22"/>
+          <w:shd w:fill="auto" w:val="clear"/>
+        </w:rPr>
+      </w:pPr>
+      <w:r>
+        <w:rPr>
+          <w:rFonts w:ascii="Calibri" w:hAnsi="Calibri" w:cs="Calibri" w:eastAsia="Calibri"/>
+          <w:color w:val="auto"/>
+          <w:spacing w:val="0"/>
+          <w:position w:val="0"/>
+          <w:sz w:val="22"/>
+          <w:shd w:fill="auto" w:val="clear"/>
+        </w:rPr>
+        <w:t xml:space="preserve">need to be documented- sam do class diagram, charlie camera.</w:t>
+      </w:r>
+    </w:p>
+    <w:p>
+      <w:pPr>
+        <w:spacing w:before="0" w:after="160" w:line="240"/>
+        <w:ind w:right="0" w:left="0" w:firstLine="0"/>
+        <w:jc w:val="left"/>
+        <w:rPr>
+          <w:rFonts w:ascii="Calibri" w:hAnsi="Calibri" w:cs="Calibri" w:eastAsia="Calibri"/>
+          <w:color w:val="auto"/>
+          <w:spacing w:val="0"/>
+          <w:position w:val="0"/>
+          <w:sz w:val="22"/>
+          <w:shd w:fill="auto" w:val="clear"/>
+        </w:rPr>
+      </w:pPr>
+      <w:r>
+        <w:rPr>
+          <w:rFonts w:ascii="Calibri" w:hAnsi="Calibri" w:cs="Calibri" w:eastAsia="Calibri"/>
+          <w:color w:val="auto"/>
+          <w:spacing w:val="0"/>
+          <w:position w:val="0"/>
+          <w:sz w:val="22"/>
+          <w:shd w:fill="auto" w:val="clear"/>
+        </w:rPr>
+        <w:t xml:space="preserve">PSEUDOCODE NEEDED!</w:t>
+      </w:r>
+    </w:p>
+    <w:p>
+      <w:pPr>
+        <w:spacing w:before="0" w:after="160" w:line="240"/>
+        <w:ind w:right="0" w:left="0" w:firstLine="0"/>
+        <w:jc w:val="left"/>
+        <w:rPr>
+          <w:rFonts w:ascii="Calibri" w:hAnsi="Calibri" w:cs="Calibri" w:eastAsia="Calibri"/>
+          <w:color w:val="auto"/>
+          <w:spacing w:val="0"/>
+          <w:position w:val="0"/>
+          <w:sz w:val="22"/>
+          <w:shd w:fill="auto" w:val="clear"/>
+        </w:rPr>
+      </w:pPr>
+      <w:r>
+        <w:rPr>
+          <w:rFonts w:ascii="Calibri" w:hAnsi="Calibri" w:cs="Calibri" w:eastAsia="Calibri"/>
+          <w:color w:val="auto"/>
+          <w:spacing w:val="0"/>
+          <w:position w:val="0"/>
+          <w:sz w:val="22"/>
+          <w:shd w:fill="auto" w:val="clear"/>
+        </w:rPr>
+        <w:t xml:space="preserve">Connor continued on level design</w:t>
+      </w:r>
+    </w:p>
+    <w:p>
+      <w:pPr>
+        <w:spacing w:before="0" w:after="160" w:line="240"/>
+        <w:ind w:right="0" w:left="0" w:firstLine="0"/>
+        <w:jc w:val="left"/>
+        <w:rPr>
+          <w:rFonts w:ascii="Calibri" w:hAnsi="Calibri" w:cs="Calibri" w:eastAsia="Calibri"/>
+          <w:color w:val="auto"/>
+          <w:spacing w:val="0"/>
+          <w:position w:val="0"/>
+          <w:sz w:val="22"/>
+          <w:shd w:fill="auto" w:val="clear"/>
+        </w:rPr>
+      </w:pPr>
+      <w:r>
+        <w:rPr>
+          <w:rFonts w:ascii="Calibri" w:hAnsi="Calibri" w:cs="Calibri" w:eastAsia="Calibri"/>
+          <w:color w:val="auto"/>
+          <w:spacing w:val="0"/>
+          <w:position w:val="0"/>
+          <w:sz w:val="22"/>
+          <w:shd w:fill="auto" w:val="clear"/>
+        </w:rPr>
+        <w:t xml:space="preserve">Otherwise, continue on documentation. Getting there! Jon Cobb looked over documentation so far, "on the right track"</w:t>
       </w:r>
     </w:p>
     <w:p>
